--- a/Linux文档/服务器设置手册.docx
+++ b/Linux文档/服务器设置手册.docx
@@ -31,17 +31,10 @@
         <w:t>开始安装。</w:t>
       </w:r>
     </w:p>
+    <w:p/>
     <w:p>
       <w:pPr>
         <w:rPr>
-          <w:rFonts w:hint="eastAsia"/>
-        </w:rPr>
-      </w:pPr>
-    </w:p>
-    <w:p>
-      <w:pPr>
-        <w:rPr>
-          <w:rFonts w:hint="eastAsia"/>
           <w:b/>
           <w:sz w:val="30"/>
           <w:szCs w:val="30"/>
@@ -172,6 +165,35 @@
     </w:p>
     <w:p/>
     <w:p>
+      <w:r>
+        <w:rPr>
+          <w:rFonts w:hint="eastAsia"/>
+        </w:rPr>
+        <w:t>安装一些常用软件</w:t>
+      </w:r>
+      <w:r>
+        <w:rPr>
+          <w:rFonts w:hint="eastAsia"/>
+        </w:rPr>
+        <w:t xml:space="preserve"> </w:t>
+      </w:r>
+    </w:p>
+    <w:p/>
+    <w:p>
+      <w:r>
+        <w:t>yum install lrzsz  </w:t>
+      </w:r>
+    </w:p>
+    <w:p>
+      <w:r>
+        <w:rPr>
+          <w:rFonts w:hint="eastAsia"/>
+        </w:rPr>
+        <w:t>git</w:t>
+      </w:r>
+    </w:p>
+    <w:p/>
+    <w:p>
       <w:pPr>
         <w:rPr>
           <w:b/>
@@ -210,6 +232,75 @@
     </w:p>
     <w:p/>
     <w:p>
+      <w:r>
+        <w:rPr>
+          <w:rFonts w:hint="eastAsia"/>
+        </w:rPr>
+        <w:t>设置静态路由。</w:t>
+      </w:r>
+    </w:p>
+    <w:p/>
+    <w:p>
+      <w:r>
+        <w:rPr>
+          <w:rFonts w:hint="eastAsia"/>
+        </w:rPr>
+        <w:t xml:space="preserve">keepalived </w:t>
+      </w:r>
+      <w:r>
+        <w:rPr>
+          <w:rFonts w:hint="eastAsia"/>
+        </w:rPr>
+        <w:t>虚拟</w:t>
+      </w:r>
+      <w:r>
+        <w:rPr>
+          <w:rFonts w:hint="eastAsia"/>
+        </w:rPr>
+        <w:t>IP</w:t>
+      </w:r>
+    </w:p>
+    <w:p/>
+    <w:p>
+      <w:r>
+        <w:rPr>
+          <w:rFonts w:hint="eastAsia"/>
+        </w:rPr>
+        <w:t># firewall</w:t>
+      </w:r>
+      <w:r>
+        <w:rPr>
+          <w:rFonts w:hint="eastAsia"/>
+        </w:rPr>
+        <w:t>和</w:t>
+      </w:r>
+      <w:r>
+        <w:rPr>
+          <w:rFonts w:hint="eastAsia"/>
+        </w:rPr>
+        <w:t>SELinux</w:t>
+      </w:r>
+      <w:r>
+        <w:rPr>
+          <w:rFonts w:hint="eastAsia"/>
+        </w:rPr>
+        <w:t>打开新</w:t>
+      </w:r>
+      <w:r>
+        <w:rPr>
+          <w:rFonts w:hint="eastAsia"/>
+        </w:rPr>
+        <w:t>ssh</w:t>
+      </w:r>
+      <w:r>
+        <w:rPr>
+          <w:rFonts w:hint="eastAsia"/>
+        </w:rPr>
+        <w:t>端口</w:t>
+      </w:r>
+    </w:p>
+    <w:p/>
+    <w:p>
       <w:pPr>
         <w:rPr>
           <w:rFonts w:hint="eastAsia"/>
@@ -219,20 +310,59 @@
         <w:rPr>
           <w:rFonts w:hint="eastAsia"/>
         </w:rPr>
-        <w:t>设置静态路由。</w:t>
+        <w:t xml:space="preserve"># </w:t>
+      </w:r>
+      <w:r>
+        <w:rPr>
+          <w:rFonts w:hint="eastAsia"/>
+        </w:rPr>
+        <w:t>修改</w:t>
+      </w:r>
+      <w:r>
+        <w:rPr>
+          <w:rFonts w:hint="eastAsia"/>
+        </w:rPr>
+        <w:t>ssh</w:t>
+      </w:r>
+      <w:r>
+        <w:rPr>
+          <w:rFonts w:hint="eastAsia"/>
+        </w:rPr>
+        <w:t>端口</w:t>
       </w:r>
     </w:p>
     <w:p>
       <w:pPr>
         <w:rPr>
           <w:rFonts w:hint="eastAsia"/>
+          <w:b/>
         </w:rPr>
       </w:pPr>
     </w:p>
     <w:p>
+      <w:r>
+        <w:rPr>
+          <w:rFonts w:hint="eastAsia"/>
+        </w:rPr>
+        <w:t xml:space="preserve"># </w:t>
+      </w:r>
+      <w:r>
+        <w:rPr>
+          <w:rFonts w:hint="eastAsia"/>
+        </w:rPr>
+        <w:t>设置时钟同步</w:t>
+      </w:r>
+      <w:r>
+        <w:rPr>
+          <w:rFonts w:hint="eastAsia"/>
+        </w:rPr>
+        <w:t xml:space="preserve"> </w:t>
+      </w:r>
+    </w:p>
+    <w:p/>
+    <w:p>
       <w:pPr>
         <w:rPr>
-          <w:rFonts w:hint="eastAsia"/>
           <w:b/>
         </w:rPr>
       </w:pPr>
@@ -241,108 +371,277 @@
           <w:rFonts w:hint="eastAsia"/>
           <w:b/>
         </w:rPr>
-        <w:t># firewall</w:t>
-      </w:r>
-      <w:r>
-        <w:rPr>
-          <w:rFonts w:hint="eastAsia"/>
-          <w:b/>
-        </w:rPr>
-        <w:t>和</w:t>
-      </w:r>
-      <w:r>
-        <w:rPr>
-          <w:rFonts w:hint="eastAsia"/>
-          <w:b/>
-        </w:rPr>
-        <w:t>SELinux</w:t>
-      </w:r>
-      <w:r>
-        <w:rPr>
-          <w:rFonts w:hint="eastAsia"/>
-          <w:b/>
-        </w:rPr>
-        <w:t>打开新</w:t>
-      </w:r>
-      <w:r>
-        <w:rPr>
-          <w:rFonts w:hint="eastAsia"/>
-          <w:b/>
-        </w:rPr>
-        <w:t>ssh</w:t>
-      </w:r>
-      <w:r>
-        <w:rPr>
-          <w:rFonts w:hint="eastAsia"/>
-          <w:b/>
-        </w:rPr>
-        <w:t>端口</w:t>
+        <w:t>二</w:t>
+      </w:r>
+      <w:r>
+        <w:rPr>
+          <w:rFonts w:hint="eastAsia"/>
+          <w:b/>
+        </w:rPr>
+        <w:t xml:space="preserve">. </w:t>
+      </w:r>
+      <w:r>
+        <w:rPr>
+          <w:rFonts w:hint="eastAsia"/>
+          <w:b/>
+        </w:rPr>
+        <w:t>用户及权限设置</w:t>
+      </w:r>
+    </w:p>
+    <w:p/>
+    <w:p>
+      <w:r>
+        <w:rPr>
+          <w:rFonts w:hint="eastAsia"/>
+        </w:rPr>
+        <w:t xml:space="preserve"># </w:t>
+      </w:r>
+      <w:r>
+        <w:rPr>
+          <w:rFonts w:hint="eastAsia"/>
+        </w:rPr>
+        <w:t>添加用于登录的用户</w:t>
+      </w:r>
+      <w:r>
+        <w:rPr>
+          <w:rFonts w:hint="eastAsia"/>
+        </w:rPr>
+        <w:t xml:space="preserve"> wedonet</w:t>
+      </w:r>
+      <w:r>
+        <w:rPr>
+          <w:rFonts w:hint="eastAsia"/>
+        </w:rPr>
+        <w:t>,</w:t>
+      </w:r>
+      <w:r>
+        <w:rPr>
+          <w:rFonts w:hint="eastAsia"/>
+        </w:rPr>
+        <w:t>属于</w:t>
+      </w:r>
+      <w:r>
+        <w:rPr>
+          <w:rFonts w:hint="eastAsia"/>
+        </w:rPr>
+        <w:t>wheel</w:t>
+      </w:r>
+      <w:r>
+        <w:rPr>
+          <w:rFonts w:hint="eastAsia"/>
+        </w:rPr>
+        <w:t>用户组</w:t>
+      </w:r>
+      <w:r>
+        <w:rPr>
+          <w:rFonts w:hint="eastAsia"/>
+        </w:rPr>
+        <w:t xml:space="preserve">, </w:t>
+      </w:r>
+      <w:r>
+        <w:rPr>
+          <w:rFonts w:hint="eastAsia"/>
+        </w:rPr>
+        <w:t>设置</w:t>
+      </w:r>
+      <w:r>
+        <w:rPr>
+          <w:rFonts w:hint="eastAsia"/>
+        </w:rPr>
+        <w:t>wedonet ssh</w:t>
+      </w:r>
+      <w:r>
+        <w:rPr>
+          <w:rFonts w:hint="eastAsia"/>
+        </w:rPr>
+        <w:t>登录</w:t>
       </w:r>
     </w:p>
     <w:p>
       <w:pPr>
         <w:rPr>
           <w:rFonts w:hint="eastAsia"/>
-          <w:b/>
         </w:rPr>
       </w:pPr>
     </w:p>
     <w:p>
+      <w:r>
+        <w:rPr>
+          <w:rFonts w:hint="eastAsia"/>
+        </w:rPr>
+        <w:t xml:space="preserve"># </w:t>
+      </w:r>
+      <w:r>
+        <w:rPr>
+          <w:rFonts w:hint="eastAsia"/>
+        </w:rPr>
+        <w:t>限制只有</w:t>
+      </w:r>
+      <w:r>
+        <w:rPr>
+          <w:rFonts w:hint="eastAsia"/>
+        </w:rPr>
+        <w:t>wedonet</w:t>
+      </w:r>
+      <w:r>
+        <w:rPr>
+          <w:rFonts w:hint="eastAsia"/>
+        </w:rPr>
+        <w:t>可提升为</w:t>
+      </w:r>
+      <w:r>
+        <w:rPr>
+          <w:rFonts w:hint="eastAsia"/>
+        </w:rPr>
+        <w:t>root</w:t>
+      </w:r>
+    </w:p>
+    <w:p/>
+    <w:p>
       <w:pPr>
         <w:rPr>
           <w:rFonts w:hint="eastAsia"/>
-          <w:b/>
         </w:rPr>
       </w:pPr>
       <w:r>
         <w:rPr>
           <w:rFonts w:hint="eastAsia"/>
-          <w:b/>
         </w:rPr>
         <w:t xml:space="preserve"># </w:t>
       </w:r>
       <w:r>
         <w:rPr>
           <w:rFonts w:hint="eastAsia"/>
-          <w:b/>
+        </w:rPr>
+        <w:t>禁止</w:t>
+      </w:r>
+      <w:r>
+        <w:rPr>
+          <w:rFonts w:hint="eastAsia"/>
+        </w:rPr>
+        <w:t>root</w:t>
+      </w:r>
+      <w:r>
+        <w:rPr>
+          <w:rFonts w:hint="eastAsia"/>
+        </w:rPr>
+        <w:t>远程登录</w:t>
+      </w:r>
+    </w:p>
+    <w:p>
+      <w:pPr>
+        <w:rPr>
+          <w:rFonts w:hint="eastAsia"/>
+        </w:rPr>
+      </w:pPr>
+    </w:p>
+    <w:p>
+      <w:r>
+        <w:t>vi /etc/ssh/sshd_config</w:t>
+      </w:r>
+    </w:p>
+    <w:p/>
+    <w:p>
+      <w:r>
+        <w:t>PermiRootLogin no</w:t>
+      </w:r>
+    </w:p>
+    <w:p/>
+    <w:p>
+      <w:r>
+        <w:t>systemctl restart sshd</w:t>
+      </w:r>
+    </w:p>
+    <w:p/>
+    <w:p/>
+    <w:p>
+      <w:r>
+        <w:rPr>
+          <w:rFonts w:hint="eastAsia"/>
+        </w:rPr>
+        <w:t xml:space="preserve"># </w:t>
+      </w:r>
+      <w:r>
+        <w:rPr>
+          <w:rFonts w:hint="eastAsia"/>
+        </w:rPr>
+        <w:t>限制登录错误次数</w:t>
+      </w:r>
+      <w:r>
+        <w:rPr>
+          <w:rFonts w:hint="eastAsia"/>
+        </w:rPr>
+        <w:t>，超过三次后短时间内禁止登录</w:t>
+      </w:r>
+    </w:p>
+    <w:p/>
+    <w:p>
+      <w:r>
+        <w:rPr>
+          <w:rFonts w:hint="eastAsia"/>
+        </w:rPr>
+        <w:t xml:space="preserve"># </w:t>
+      </w:r>
+      <w:r>
+        <w:rPr>
+          <w:rFonts w:hint="eastAsia"/>
         </w:rPr>
         <w:t>修改</w:t>
       </w:r>
       <w:r>
         <w:rPr>
           <w:rFonts w:hint="eastAsia"/>
-          <w:b/>
-        </w:rPr>
-        <w:t>ssh</w:t>
-      </w:r>
-      <w:r>
-        <w:rPr>
-          <w:rFonts w:hint="eastAsia"/>
-          <w:b/>
-        </w:rPr>
-        <w:t>端口</w:t>
-      </w:r>
-    </w:p>
+        </w:rPr>
+        <w:t>root</w:t>
+      </w:r>
+      <w:r>
+        <w:rPr>
+          <w:rFonts w:hint="eastAsia"/>
+        </w:rPr>
+        <w:t>密码</w:t>
+      </w:r>
+    </w:p>
+    <w:p/>
+    <w:p>
+      <w:r>
+        <w:rPr>
+          <w:rFonts w:hint="eastAsia"/>
+        </w:rPr>
+        <w:t xml:space="preserve"># </w:t>
+      </w:r>
+      <w:r>
+        <w:rPr>
+          <w:rFonts w:hint="eastAsia"/>
+        </w:rPr>
+        <w:t>开启允许</w:t>
+      </w:r>
+      <w:r>
+        <w:rPr>
+          <w:rFonts w:hint="eastAsia"/>
+        </w:rPr>
+        <w:t>IP</w:t>
+      </w:r>
+      <w:r>
+        <w:rPr>
+          <w:rFonts w:hint="eastAsia"/>
+        </w:rPr>
+        <w:t>登录白名单。</w:t>
+      </w:r>
+    </w:p>
+    <w:p/>
+    <w:p/>
     <w:p>
       <w:pPr>
         <w:rPr>
-          <w:rFonts w:hint="eastAsia"/>
+          <w:b/>
         </w:rPr>
       </w:pPr>
-    </w:p>
-    <w:p>
-      <w:pPr>
-        <w:rPr>
-          <w:rFonts w:hint="eastAsia"/>
-          <w:b/>
-        </w:rPr>
-      </w:pPr>
-      <w:r>
-        <w:rPr>
-          <w:rFonts w:hint="eastAsia"/>
-          <w:b/>
-        </w:rPr>
-        <w:t>二</w:t>
+      <w:r>
+        <w:rPr>
+          <w:rFonts w:hint="eastAsia"/>
+          <w:b/>
+        </w:rPr>
+        <w:t>三</w:t>
       </w:r>
       <w:r>
         <w:rPr>
@@ -356,333 +655,12 @@
           <w:rFonts w:hint="eastAsia"/>
           <w:b/>
         </w:rPr>
-        <w:t>用户及权限设置</w:t>
-      </w:r>
-    </w:p>
-    <w:p>
-      <w:pPr>
-        <w:rPr>
-          <w:rFonts w:hint="eastAsia"/>
-        </w:rPr>
-      </w:pPr>
-    </w:p>
-    <w:p>
-      <w:pPr>
-        <w:rPr>
-          <w:rFonts w:hint="eastAsia"/>
-        </w:rPr>
-      </w:pPr>
-      <w:r>
-        <w:rPr>
-          <w:rFonts w:hint="eastAsia"/>
-        </w:rPr>
-        <w:t xml:space="preserve"># </w:t>
-      </w:r>
-      <w:r>
-        <w:rPr>
-          <w:rFonts w:hint="eastAsia"/>
-        </w:rPr>
-        <w:t>添加用于登录的用户</w:t>
-      </w:r>
-      <w:r>
-        <w:rPr>
-          <w:rFonts w:hint="eastAsia"/>
-        </w:rPr>
-        <w:t xml:space="preserve"> wedonet</w:t>
-      </w:r>
-      <w:r>
-        <w:rPr>
-          <w:rFonts w:hint="eastAsia"/>
-        </w:rPr>
-        <w:t>,</w:t>
-      </w:r>
-      <w:r>
-        <w:rPr>
-          <w:rFonts w:hint="eastAsia"/>
-        </w:rPr>
-        <w:t>属于</w:t>
-      </w:r>
-      <w:r>
-        <w:rPr>
-          <w:rFonts w:hint="eastAsia"/>
-        </w:rPr>
-        <w:t>wheel</w:t>
-      </w:r>
-      <w:r>
-        <w:rPr>
-          <w:rFonts w:hint="eastAsia"/>
-        </w:rPr>
-        <w:t>用户组</w:t>
-      </w:r>
-    </w:p>
-    <w:p>
-      <w:pPr>
-        <w:rPr>
-          <w:rFonts w:hint="eastAsia"/>
-        </w:rPr>
-      </w:pPr>
-    </w:p>
-    <w:p>
-      <w:pPr>
-        <w:rPr>
-          <w:rFonts w:hint="eastAsia"/>
-        </w:rPr>
-      </w:pPr>
-      <w:r>
-        <w:rPr>
-          <w:rFonts w:hint="eastAsia"/>
-        </w:rPr>
-        <w:t xml:space="preserve"># </w:t>
-      </w:r>
-      <w:r>
-        <w:rPr>
-          <w:rFonts w:hint="eastAsia"/>
-        </w:rPr>
-        <w:t>禁止</w:t>
-      </w:r>
-      <w:r>
-        <w:rPr>
-          <w:rFonts w:hint="eastAsia"/>
-        </w:rPr>
-        <w:t>root</w:t>
-      </w:r>
-      <w:r>
-        <w:rPr>
-          <w:rFonts w:hint="eastAsia"/>
-        </w:rPr>
-        <w:t>远程登录</w:t>
-      </w:r>
-    </w:p>
-    <w:p>
-      <w:pPr>
-        <w:rPr>
-          <w:rFonts w:hint="eastAsia"/>
-        </w:rPr>
-      </w:pPr>
-    </w:p>
-    <w:p>
-      <w:pPr>
-        <w:rPr>
-          <w:rFonts w:hint="eastAsia"/>
-        </w:rPr>
-      </w:pPr>
-      <w:r>
-        <w:rPr>
-          <w:rFonts w:hint="eastAsia"/>
-        </w:rPr>
-        <w:t xml:space="preserve"># </w:t>
-      </w:r>
-      <w:r>
-        <w:rPr>
-          <w:rFonts w:hint="eastAsia"/>
-        </w:rPr>
-        <w:t>限制只有</w:t>
-      </w:r>
-      <w:r>
-        <w:rPr>
-          <w:rFonts w:hint="eastAsia"/>
-        </w:rPr>
-        <w:t>wedonet</w:t>
-      </w:r>
-      <w:r>
-        <w:rPr>
-          <w:rFonts w:hint="eastAsia"/>
-        </w:rPr>
-        <w:t>可提升为</w:t>
-      </w:r>
-      <w:r>
-        <w:rPr>
-          <w:rFonts w:hint="eastAsia"/>
-        </w:rPr>
-        <w:t>root</w:t>
-      </w:r>
-    </w:p>
-    <w:p>
-      <w:pPr>
-        <w:rPr>
-          <w:rFonts w:hint="eastAsia"/>
-        </w:rPr>
-      </w:pPr>
-    </w:p>
-    <w:p>
-      <w:pPr>
-        <w:rPr>
-          <w:rFonts w:hint="eastAsia"/>
-        </w:rPr>
-      </w:pPr>
-      <w:r>
-        <w:rPr>
-          <w:rFonts w:hint="eastAsia"/>
-        </w:rPr>
-        <w:t xml:space="preserve"># </w:t>
-      </w:r>
-      <w:r>
-        <w:rPr>
-          <w:rFonts w:hint="eastAsia"/>
-        </w:rPr>
-        <w:t>限制登录错误次数</w:t>
-      </w:r>
-      <w:r>
-        <w:rPr>
-          <w:rFonts w:hint="eastAsia"/>
-        </w:rPr>
-        <w:t>，超过三次后短时间内禁止登录</w:t>
-      </w:r>
-    </w:p>
-    <w:p>
-      <w:pPr>
-        <w:rPr>
-          <w:rFonts w:hint="eastAsia"/>
-        </w:rPr>
-      </w:pPr>
-    </w:p>
-    <w:p>
-      <w:pPr>
-        <w:rPr>
-          <w:rFonts w:hint="eastAsia"/>
-        </w:rPr>
-      </w:pPr>
-      <w:r>
-        <w:rPr>
-          <w:rFonts w:hint="eastAsia"/>
-        </w:rPr>
-        <w:t xml:space="preserve"># </w:t>
-      </w:r>
-      <w:r>
-        <w:rPr>
-          <w:rFonts w:hint="eastAsia"/>
-        </w:rPr>
-        <w:t>设置时间同步</w:t>
-      </w:r>
-    </w:p>
-    <w:p>
-      <w:pPr>
-        <w:rPr>
-          <w:rFonts w:hint="eastAsia"/>
-        </w:rPr>
-      </w:pPr>
-    </w:p>
-    <w:p>
-      <w:pPr>
-        <w:rPr>
-          <w:rFonts w:hint="eastAsia"/>
-        </w:rPr>
-      </w:pPr>
-      <w:r>
-        <w:rPr>
-          <w:rFonts w:hint="eastAsia"/>
-        </w:rPr>
-        <w:t xml:space="preserve"># </w:t>
-      </w:r>
-      <w:r>
-        <w:rPr>
-          <w:rFonts w:hint="eastAsia"/>
-        </w:rPr>
-        <w:t>修改</w:t>
-      </w:r>
-      <w:r>
-        <w:rPr>
-          <w:rFonts w:hint="eastAsia"/>
-        </w:rPr>
-        <w:t>root</w:t>
-      </w:r>
-      <w:r>
-        <w:rPr>
-          <w:rFonts w:hint="eastAsia"/>
-        </w:rPr>
-        <w:t>密码</w:t>
-      </w:r>
-    </w:p>
-    <w:p>
-      <w:pPr>
-        <w:rPr>
-          <w:rFonts w:hint="eastAsia"/>
-        </w:rPr>
-      </w:pPr>
-    </w:p>
-    <w:p>
-      <w:pPr>
-        <w:rPr>
-          <w:rFonts w:hint="eastAsia"/>
-        </w:rPr>
-      </w:pPr>
-      <w:r>
-        <w:rPr>
-          <w:rFonts w:hint="eastAsia"/>
-        </w:rPr>
-        <w:t xml:space="preserve"># </w:t>
-      </w:r>
-      <w:r>
-        <w:rPr>
-          <w:rFonts w:hint="eastAsia"/>
-        </w:rPr>
-        <w:t>开启允许</w:t>
-      </w:r>
-      <w:r>
-        <w:rPr>
-          <w:rFonts w:hint="eastAsia"/>
-        </w:rPr>
-        <w:t>IP</w:t>
-      </w:r>
-      <w:r>
-        <w:rPr>
-          <w:rFonts w:hint="eastAsia"/>
-        </w:rPr>
-        <w:t>登录白名单。</w:t>
+        <w:t>软件运行环境设置</w:t>
       </w:r>
       <w:bookmarkStart w:id="0" w:name="_GoBack"/>
       <w:bookmarkEnd w:id="0"/>
     </w:p>
-    <w:p>
-      <w:pPr>
-        <w:rPr>
-          <w:rFonts w:hint="eastAsia"/>
-        </w:rPr>
-      </w:pPr>
-    </w:p>
-    <w:p>
-      <w:pPr>
-        <w:rPr>
-          <w:rFonts w:hint="eastAsia"/>
-        </w:rPr>
-      </w:pPr>
-    </w:p>
-    <w:p>
-      <w:pPr>
-        <w:rPr>
-          <w:rFonts w:hint="eastAsia"/>
-          <w:b/>
-        </w:rPr>
-      </w:pPr>
-      <w:r>
-        <w:rPr>
-          <w:rFonts w:hint="eastAsia"/>
-          <w:b/>
-        </w:rPr>
-        <w:t>三</w:t>
-      </w:r>
-      <w:r>
-        <w:rPr>
-          <w:rFonts w:hint="eastAsia"/>
-          <w:b/>
-        </w:rPr>
-        <w:t xml:space="preserve">. </w:t>
-      </w:r>
-      <w:r>
-        <w:rPr>
-          <w:rFonts w:hint="eastAsia"/>
-          <w:b/>
-        </w:rPr>
-        <w:t>软件运行环境设置</w:t>
-      </w:r>
-    </w:p>
-    <w:p>
-      <w:pPr>
-        <w:rPr>
-          <w:rFonts w:hint="eastAsia"/>
-        </w:rPr>
-      </w:pPr>
-    </w:p>
+    <w:p/>
     <w:p>
       <w:pPr>
         <w:rPr>
